--- a/暗黑.docx
+++ b/暗黑.docx
@@ -275,15 +275,74 @@
     </w:p>
     <w:p>
       <w:pPr>
-        <w:rPr>
-          <w:rFonts w:hint="eastAsia"/>
-        </w:rPr>
+        <w:pStyle w:val="1"/>
       </w:pPr>
       <w:r>
         <w:rPr>
-          <w:rFonts w:hint="eastAsia"/>
-        </w:rPr>
-        <w:t>开荒物品</w:t>
+          <w:rStyle w:val="ask-title"/>
+        </w:rPr>
+        <w:lastRenderedPageBreak/>
+        <w:t>纯招</w:t>
+      </w:r>
+      <w:proofErr w:type="spellStart"/>
+      <w:r>
+        <w:rPr>
+          <w:rStyle w:val="ask-title"/>
+        </w:rPr>
+        <w:t>nec</w:t>
+      </w:r>
+      <w:proofErr w:type="spellEnd"/>
+      <w:r>
+        <w:rPr>
+          <w:rStyle w:val="ask-title"/>
+        </w:rPr>
+        <w:t xml:space="preserve"> 8pp </w:t>
+      </w:r>
+      <w:r>
+        <w:rPr>
+          <w:rStyle w:val="ask-title"/>
+        </w:rPr>
+        <w:t>地狱</w:t>
+      </w:r>
+      <w:r>
+        <w:rPr>
+          <w:rStyle w:val="ask-title"/>
+        </w:rPr>
+        <w:t xml:space="preserve"> </w:t>
+      </w:r>
+      <w:r>
+        <w:rPr>
+          <w:rStyle w:val="ask-title"/>
+        </w:rPr>
+        <w:t>不好打啊。。。</w:t>
+      </w:r>
+      <w:r>
+        <w:rPr>
+          <w:rStyle w:val="ask-title"/>
+        </w:rPr>
+        <w:t xml:space="preserve"> </w:t>
+      </w:r>
+      <w:r>
+        <w:rPr>
+          <w:rStyle w:val="ask-title"/>
+        </w:rPr>
+        <w:t>怎么回事。。。。求助。。。</w:t>
+      </w:r>
+    </w:p>
+    <w:p>
+      <w:pPr>
+        <w:pStyle w:val="HTML"/>
+      </w:pPr>
+      <w:r>
+        <w:t>纯招</w:t>
+      </w:r>
+      <w:proofErr w:type="spellStart"/>
+      <w:r>
+        <w:t>nec</w:t>
+      </w:r>
+      <w:proofErr w:type="spellEnd"/>
+      <w:r>
+        <w:t>要先把支配骷髅和召唤骷髅点满，召唤抵抗至少50%抗以上，要招噩梦第二幕的进攻型枪兵，自带力量光环，为排骨团加攻，装备要以加技能为主，项链最好是赌博赌到的加3召唤技能和加100血的石魔王之巨鲸的，戒指戴两乔丹之戒，法杖用李奥尔王之杖，在噩梦第五幕水晶洞窟中很大几率刷到，盾牌用四孔统治者大盾做的精神符文之语，</w:t>
       </w:r>
     </w:p>
     <w:p>
@@ -299,15 +358,6 @@
           <w:rFonts w:hint="eastAsia"/>
         </w:rPr>
       </w:pPr>
-      <w:r>
-        <w:t>mf</w:t>
-      </w:r>
-      <w:r>
-        <w:t>场景</w:t>
-      </w:r>
-      <w:r>
-        <w:t>:</w:t>
-      </w:r>
     </w:p>
     <w:p>
       <w:pPr>
@@ -316,10 +366,10 @@
         </w:rPr>
       </w:pPr>
       <w:r>
-        <w:t>MF</w:t>
-      </w:r>
-      <w:r>
-        <w:t>地点排行榜</w:t>
+        <w:rPr>
+          <w:rFonts w:hint="eastAsia"/>
+        </w:rPr>
+        <w:t>开荒物品</w:t>
       </w:r>
     </w:p>
     <w:p>
@@ -329,6 +379,1918 @@
         </w:rPr>
       </w:pPr>
       <w:r>
+        <w:rPr>
+          <w:rFonts w:hint="eastAsia"/>
+        </w:rPr>
+        <w:t>--------------</w:t>
+      </w:r>
+    </w:p>
+    <w:p>
+      <w:pPr>
+        <w:rPr>
+          <w:rFonts w:hint="eastAsia"/>
+        </w:rPr>
+      </w:pPr>
+      <w:r>
+        <w:t>mf</w:t>
+      </w:r>
+      <w:r>
+        <w:t>场景</w:t>
+      </w:r>
+      <w:r>
+        <w:t>:</w:t>
+      </w:r>
+    </w:p>
+    <w:p>
+      <w:pPr>
+        <w:rPr>
+          <w:rFonts w:hint="eastAsia"/>
+        </w:rPr>
+      </w:pPr>
+      <w:r>
+        <w:t>来源地址：</w:t>
+      </w:r>
+      <w:r>
+        <w:fldChar w:fldCharType="begin"/>
+      </w:r>
+      <w:r>
+        <w:instrText xml:space="preserve"> HYPERLINK "http://impk.blizzard.cn/ShowTopic-3122268-32.html" \t "_blank" </w:instrText>
+      </w:r>
+      <w:r>
+        <w:fldChar w:fldCharType="separate"/>
+      </w:r>
+      <w:r>
+        <w:rPr>
+          <w:rStyle w:val="a4"/>
+        </w:rPr>
+        <w:t>http://impk.blizzard.cn/ShowTopic-3122268-32.html</w:t>
+      </w:r>
+      <w:r>
+        <w:fldChar w:fldCharType="end"/>
+      </w:r>
+      <w:r>
+        <w:br/>
+      </w:r>
+      <w:r>
+        <w:t>转载请说明出处：</w:t>
+      </w:r>
+      <w:r>
+        <w:t xml:space="preserve">AS </w:t>
+      </w:r>
+      <w:r>
+        <w:rPr>
+          <w:rFonts w:ascii="宋体" w:eastAsia="宋体" w:hAnsi="宋体" w:cs="宋体" w:hint="eastAsia"/>
+          <w:color w:val="FF0000"/>
+        </w:rPr>
+        <w:t>★</w:t>
+      </w:r>
+      <w:r>
+        <w:rPr>
+          <w:rFonts w:ascii="Calibri" w:hAnsi="Calibri" w:cs="Calibri"/>
+          <w:color w:val="FF0000"/>
+        </w:rPr>
+        <w:t>All Star</w:t>
+      </w:r>
+      <w:r>
+        <w:rPr>
+          <w:rFonts w:ascii="宋体" w:eastAsia="宋体" w:hAnsi="宋体" w:cs="宋体" w:hint="eastAsia"/>
+          <w:color w:val="FF0000"/>
+        </w:rPr>
+        <w:t>★</w:t>
+      </w:r>
+      <w:r>
+        <w:t>站队</w:t>
+      </w:r>
+      <w:r>
+        <w:br/>
+      </w:r>
+      <w:r>
+        <w:t>版权所属：</w:t>
+      </w:r>
+      <w:r>
+        <w:t>AS-</w:t>
+      </w:r>
+      <w:r>
+        <w:rPr>
+          <w:color w:val="FF0000"/>
+        </w:rPr>
+        <w:t>洗脑肯</w:t>
+      </w:r>
+      <w:r>
+        <w:br/>
+      </w:r>
+      <w:r>
+        <w:t>图片搜集来自暴雪中文网</w:t>
+      </w:r>
+      <w:r>
+        <w:br/>
+      </w:r>
+      <w:r>
+        <w:br/>
+      </w:r>
+      <w:r>
+        <w:br/>
+      </w:r>
+      <w:r>
+        <w:rPr>
+          <w:color w:val="0000FF"/>
+        </w:rPr>
+        <w:t>ACT 1</w:t>
+      </w:r>
+      <w:r>
+        <w:br/>
+      </w:r>
+      <w:r>
+        <w:t>大陵寝</w:t>
+      </w:r>
+      <w:r>
+        <w:t>-85</w:t>
+      </w:r>
+      <w:r>
+        <w:t>级场景</w:t>
+      </w:r>
+      <w:r>
+        <w:t xml:space="preserve"> </w:t>
+      </w:r>
+      <w:r>
+        <w:rPr>
+          <w:color w:val="FF0000"/>
+        </w:rPr>
+        <w:t>推荐</w:t>
+      </w:r>
+      <w:r>
+        <w:br/>
+      </w:r>
+      <w:r>
+        <w:pict>
+          <v:shapetype id="_x0000_t75" coordsize="21600,21600" o:spt="75" o:preferrelative="t" path="m@4@5l@4@11@9@11@9@5xe" filled="f" stroked="f">
+            <v:stroke joinstyle="miter"/>
+            <v:formulas>
+              <v:f eqn="if lineDrawn pixelLineWidth 0"/>
+              <v:f eqn="sum @0 1 0"/>
+              <v:f eqn="sum 0 0 @1"/>
+              <v:f eqn="prod @2 1 2"/>
+              <v:f eqn="prod @3 21600 pixelWidth"/>
+              <v:f eqn="prod @3 21600 pixelHeight"/>
+              <v:f eqn="sum @0 0 1"/>
+              <v:f eqn="prod @6 1 2"/>
+              <v:f eqn="prod @7 21600 pixelWidth"/>
+              <v:f eqn="sum @8 21600 0"/>
+              <v:f eqn="prod @7 21600 pixelHeight"/>
+              <v:f eqn="sum @10 21600 0"/>
+            </v:formulas>
+            <v:path o:extrusionok="f" gradientshapeok="t" o:connecttype="rect"/>
+            <o:lock v:ext="edit" aspectratio="t"/>
+          </v:shapetype>
+          <v:shape id="aimg_B1KsA" o:spid="_x0000_i1025" type="#_x0000_t75" alt="" style="width:24.2pt;height:24.2pt"/>
+        </w:pict>
+      </w:r>
+      <w:r>
+        <w:br/>
+      </w:r>
+      <w:r>
+        <w:rPr>
+          <w:color w:val="669900"/>
+        </w:rPr>
+        <w:t>优点</w:t>
+      </w:r>
+      <w:r>
+        <w:rPr>
+          <w:color w:val="669900"/>
+        </w:rPr>
+        <w:t>-</w:t>
+      </w:r>
+      <w:r>
+        <w:t>安全</w:t>
+      </w:r>
+      <w:r>
+        <w:t xml:space="preserve"> </w:t>
+      </w:r>
+      <w:r>
+        <w:t>可掉高级物品</w:t>
+      </w:r>
+      <w:r>
+        <w:t xml:space="preserve"> </w:t>
+      </w:r>
+      <w:r>
+        <w:t>暗金怪物掉出物品</w:t>
+      </w:r>
+      <w:r>
+        <w:t xml:space="preserve"> 88lv </w:t>
+      </w:r>
+      <w:r>
+        <w:t>冰抗怪物少</w:t>
+      </w:r>
+      <w:r>
+        <w:t xml:space="preserve"> </w:t>
+      </w:r>
+      <w:r>
+        <w:br/>
+      </w:r>
+      <w:r>
+        <w:rPr>
+          <w:color w:val="FF0000"/>
+        </w:rPr>
+        <w:t>缺点</w:t>
+      </w:r>
+      <w:r>
+        <w:rPr>
+          <w:color w:val="FF0000"/>
+        </w:rPr>
+        <w:t>-</w:t>
+      </w:r>
+      <w:r>
+        <w:t>暗金怪物数量少</w:t>
+      </w:r>
+      <w:r>
+        <w:t xml:space="preserve"> </w:t>
+      </w:r>
+      <w:r>
+        <w:t>至今很少见在大陵寝掉高级</w:t>
+      </w:r>
+      <w:r>
+        <w:t xml:space="preserve">rune </w:t>
+      </w:r>
+      <w:r>
+        <w:t>基本都电免</w:t>
+      </w:r>
+      <w:r>
+        <w:br/>
+      </w:r>
+      <w:r>
+        <w:rPr>
+          <w:color w:val="0000FF"/>
+        </w:rPr>
+        <w:t>主要</w:t>
+      </w:r>
+      <w:r>
+        <w:rPr>
+          <w:color w:val="0000FF"/>
+        </w:rPr>
+        <w:t>MF DD-</w:t>
+      </w:r>
+      <w:r>
+        <w:t>稀有物品</w:t>
+      </w:r>
+      <w:r>
+        <w:br/>
+      </w:r>
+      <w:r>
+        <w:br/>
+      </w:r>
+      <w:r>
+        <w:t>遗忘之塔</w:t>
+      </w:r>
+      <w:r>
+        <w:t>-</w:t>
+      </w:r>
+      <w:r>
+        <w:t>女伯爵</w:t>
+      </w:r>
+      <w:r>
+        <w:br/>
+      </w:r>
+      <w:r>
+        <w:pict>
+          <v:shape id="aimg_P2601" o:spid="_x0000_i1026" type="#_x0000_t75" alt="" style="width:24.2pt;height:24.2pt"/>
+        </w:pict>
+      </w:r>
+      <w:r>
+        <w:br/>
+      </w:r>
+      <w:r>
+        <w:rPr>
+          <w:color w:val="669900"/>
+        </w:rPr>
+        <w:t>优点</w:t>
+      </w:r>
+      <w:r>
+        <w:rPr>
+          <w:color w:val="669900"/>
+        </w:rPr>
+        <w:t>-</w:t>
+      </w:r>
+      <w:r>
+        <w:t>基本每次都会出现</w:t>
+      </w:r>
+      <w:r>
+        <w:t xml:space="preserve">rune </w:t>
+      </w:r>
+      <w:r>
+        <w:t>可收集低级</w:t>
+      </w:r>
+      <w:r>
+        <w:t xml:space="preserve">rune </w:t>
+      </w:r>
+      <w:r>
+        <w:t>偶尔会出</w:t>
+      </w:r>
+      <w:r>
+        <w:t>21</w:t>
+      </w:r>
+      <w:r>
+        <w:t>到</w:t>
+      </w:r>
+      <w:r>
+        <w:t>28</w:t>
+      </w:r>
+      <w:r>
+        <w:t>等好</w:t>
+      </w:r>
+      <w:r>
+        <w:t>rune</w:t>
+      </w:r>
+      <w:r>
+        <w:br/>
+      </w:r>
+      <w:r>
+        <w:rPr>
+          <w:color w:val="FF0000"/>
+        </w:rPr>
+        <w:t>缺点</w:t>
+      </w:r>
+      <w:r>
+        <w:rPr>
+          <w:color w:val="FF0000"/>
+        </w:rPr>
+        <w:t>-</w:t>
+      </w:r>
+      <w:r>
+        <w:t>冰抗</w:t>
+      </w:r>
+      <w:r>
+        <w:t xml:space="preserve"> </w:t>
+      </w:r>
+      <w:r>
+        <w:t>楼层高</w:t>
+      </w:r>
+      <w:r>
+        <w:br/>
+      </w:r>
+      <w:r>
+        <w:rPr>
+          <w:color w:val="0000FF"/>
+        </w:rPr>
+        <w:t>主要</w:t>
+      </w:r>
+      <w:r>
+        <w:rPr>
+          <w:color w:val="0000FF"/>
+        </w:rPr>
+        <w:t>MF DD-</w:t>
+      </w:r>
+      <w:r>
+        <w:t>零用</w:t>
+      </w:r>
+      <w:r>
+        <w:t>rune</w:t>
+      </w:r>
+      <w:r>
+        <w:br/>
+      </w:r>
+      <w:r>
+        <w:br/>
+      </w:r>
+      <w:r>
+        <w:t>地下墓穴第四层</w:t>
+      </w:r>
+      <w:r>
+        <w:t>-</w:t>
+      </w:r>
+      <w:r>
+        <w:t>安达利尔</w:t>
+      </w:r>
+      <w:r>
+        <w:br/>
+      </w:r>
+      <w:r>
+        <w:pict>
+          <v:shape id="aimg_byYsr" o:spid="_x0000_i1027" type="#_x0000_t75" alt="" style="width:24.2pt;height:24.2pt"/>
+        </w:pict>
+      </w:r>
+      <w:r>
+        <w:br/>
+      </w:r>
+      <w:r>
+        <w:rPr>
+          <w:color w:val="669900"/>
+        </w:rPr>
+        <w:t>优点</w:t>
+      </w:r>
+      <w:r>
+        <w:rPr>
+          <w:color w:val="669900"/>
+        </w:rPr>
+        <w:t>-</w:t>
+      </w:r>
+      <w:r>
+        <w:t>结束战斗快</w:t>
+      </w:r>
+      <w:r>
+        <w:t xml:space="preserve"> </w:t>
+      </w:r>
+      <w:r>
+        <w:t>经常出日用品</w:t>
+      </w:r>
+      <w:r>
+        <w:br/>
+      </w:r>
+      <w:r>
+        <w:rPr>
+          <w:color w:val="FF0000"/>
+        </w:rPr>
+        <w:t>缺点</w:t>
+      </w:r>
+      <w:r>
+        <w:rPr>
+          <w:color w:val="FF0000"/>
+        </w:rPr>
+        <w:t>-</w:t>
+      </w:r>
+      <w:r>
+        <w:t>TP</w:t>
+      </w:r>
+      <w:r>
+        <w:t>要走两层</w:t>
+      </w:r>
+      <w:r>
+        <w:t xml:space="preserve"> pet</w:t>
+      </w:r>
+      <w:r>
+        <w:t>容易挂</w:t>
+      </w:r>
+      <w:r>
+        <w:t xml:space="preserve"> </w:t>
+      </w:r>
+      <w:r>
+        <w:t>只出日用</w:t>
+      </w:r>
+      <w:r>
+        <w:br/>
+      </w:r>
+      <w:r>
+        <w:rPr>
+          <w:color w:val="0000FF"/>
+        </w:rPr>
+        <w:t>主要</w:t>
+      </w:r>
+      <w:r>
+        <w:rPr>
+          <w:color w:val="0000FF"/>
+        </w:rPr>
+        <w:t>MF DD-</w:t>
+      </w:r>
+      <w:r>
+        <w:t>日用品</w:t>
+      </w:r>
+      <w:r>
+        <w:br/>
+      </w:r>
+      <w:r>
+        <w:br/>
+      </w:r>
+      <w:r>
+        <w:lastRenderedPageBreak/>
+        <w:t>神秘母牛关卡</w:t>
+      </w:r>
+      <w:r>
+        <w:t>-</w:t>
+      </w:r>
+      <w:r>
+        <w:t>所有牛牛们</w:t>
+      </w:r>
+      <w:r>
+        <w:t xml:space="preserve"> </w:t>
+      </w:r>
+      <w:r>
+        <w:rPr>
+          <w:color w:val="FF0000"/>
+        </w:rPr>
+        <w:t>推荐</w:t>
+      </w:r>
+      <w:r>
+        <w:br/>
+      </w:r>
+      <w:r>
+        <w:pict>
+          <v:shape id="aimg_CdtIq" o:spid="_x0000_i1028" type="#_x0000_t75" alt="" style="width:24.2pt;height:24.2pt"/>
+        </w:pict>
+      </w:r>
+      <w:r>
+        <w:br/>
+      </w:r>
+      <w:r>
+        <w:rPr>
+          <w:color w:val="669900"/>
+        </w:rPr>
+        <w:t>优点</w:t>
+      </w:r>
+      <w:r>
+        <w:rPr>
+          <w:color w:val="669900"/>
+        </w:rPr>
+        <w:t>-</w:t>
+      </w:r>
+      <w:r>
+        <w:t>大量出材料</w:t>
+      </w:r>
+      <w:r>
+        <w:t xml:space="preserve"> </w:t>
+      </w:r>
+      <w:r>
+        <w:t>护符</w:t>
+      </w:r>
+      <w:r>
+        <w:t xml:space="preserve"> </w:t>
+      </w:r>
+      <w:r>
+        <w:t>偶尔出高级</w:t>
+      </w:r>
+      <w:r>
+        <w:t xml:space="preserve">rune </w:t>
+      </w:r>
+      <w:r>
+        <w:t>箱子多</w:t>
+      </w:r>
+      <w:r>
+        <w:t xml:space="preserve"> </w:t>
+      </w:r>
+      <w:r>
+        <w:t>普通牛无抗性</w:t>
+      </w:r>
+      <w:r>
+        <w:t xml:space="preserve"> </w:t>
+      </w:r>
+      <w:r>
+        <w:t>同时低级</w:t>
+      </w:r>
+      <w:r>
+        <w:t>rune</w:t>
+      </w:r>
+      <w:r>
+        <w:t>还有</w:t>
+      </w:r>
+      <w:r>
+        <w:t>pg</w:t>
+      </w:r>
+      <w:r>
+        <w:t>也经常出</w:t>
+      </w:r>
+      <w:r>
+        <w:br/>
+      </w:r>
+      <w:r>
+        <w:rPr>
+          <w:color w:val="FF0000"/>
+        </w:rPr>
+        <w:t>缺点</w:t>
+      </w:r>
+      <w:r>
+        <w:rPr>
+          <w:color w:val="FF0000"/>
+        </w:rPr>
+        <w:t>-</w:t>
+      </w:r>
+      <w:r>
+        <w:t>破处了就要从新练号或者双开了</w:t>
+      </w:r>
+      <w:r>
+        <w:t xml:space="preserve"> </w:t>
+      </w:r>
+      <w:r>
+        <w:br/>
+      </w:r>
+      <w:r>
+        <w:rPr>
+          <w:color w:val="0000FF"/>
+        </w:rPr>
+        <w:t>主要</w:t>
+      </w:r>
+      <w:r>
+        <w:rPr>
+          <w:color w:val="0000FF"/>
+        </w:rPr>
+        <w:t>MF DD-</w:t>
+      </w:r>
+      <w:r>
+        <w:t>材料</w:t>
+      </w:r>
+      <w:r>
+        <w:t xml:space="preserve"> </w:t>
+      </w:r>
+      <w:r>
+        <w:t>护符</w:t>
+      </w:r>
+      <w:r>
+        <w:t xml:space="preserve"> </w:t>
+      </w:r>
+      <w:r>
+        <w:t>低级</w:t>
+      </w:r>
+      <w:r>
+        <w:t>rune PG</w:t>
+      </w:r>
+      <w:r>
+        <w:br/>
+      </w:r>
+      <w:r>
+        <w:br/>
+      </w:r>
+      <w:r>
+        <w:rPr>
+          <w:color w:val="0000FF"/>
+        </w:rPr>
+        <w:t xml:space="preserve">ACT 2 </w:t>
+      </w:r>
+      <w:r>
+        <w:br/>
+      </w:r>
+      <w:r>
+        <w:t>古代通道</w:t>
+      </w:r>
+      <w:r>
+        <w:t>-85</w:t>
+      </w:r>
+      <w:r>
+        <w:t>级场景</w:t>
+      </w:r>
+      <w:r>
+        <w:t xml:space="preserve"> </w:t>
+      </w:r>
+      <w:r>
+        <w:rPr>
+          <w:color w:val="FF0000"/>
+        </w:rPr>
+        <w:t>推荐</w:t>
+      </w:r>
+      <w:r>
+        <w:br/>
+      </w:r>
+      <w:r>
+        <w:pict>
+          <v:shape id="aimg_dh4z9" o:spid="_x0000_i1029" type="#_x0000_t75" alt="" style="width:24.2pt;height:24.2pt"/>
+        </w:pict>
+      </w:r>
+      <w:r>
+        <w:br/>
+      </w:r>
+      <w:r>
+        <w:rPr>
+          <w:color w:val="669900"/>
+        </w:rPr>
+        <w:t>优点</w:t>
+      </w:r>
+      <w:r>
+        <w:rPr>
+          <w:color w:val="669900"/>
+        </w:rPr>
+        <w:t>-</w:t>
+      </w:r>
+      <w:r>
+        <w:t>冰抗少</w:t>
+      </w:r>
+      <w:r>
+        <w:t xml:space="preserve"> </w:t>
+      </w:r>
+      <w:r>
+        <w:t>可掉所有高级物品</w:t>
+      </w:r>
+      <w:r>
+        <w:t xml:space="preserve"> </w:t>
+      </w:r>
+      <w:r>
+        <w:t>偶尔掉高级</w:t>
+      </w:r>
+      <w:r>
+        <w:t>rune</w:t>
+      </w:r>
+      <w:r>
+        <w:t>好</w:t>
+      </w:r>
+      <w:r>
+        <w:t>K</w:t>
+      </w:r>
+      <w:r>
+        <w:br/>
+      </w:r>
+      <w:r>
+        <w:rPr>
+          <w:color w:val="FF0000"/>
+        </w:rPr>
+        <w:t>缺点</w:t>
+      </w:r>
+      <w:r>
+        <w:rPr>
+          <w:color w:val="FF0000"/>
+        </w:rPr>
+        <w:t>-</w:t>
+      </w:r>
+      <w:r>
+        <w:t>虽然掉的</w:t>
+      </w:r>
+      <w:r>
+        <w:t>DD</w:t>
+      </w:r>
+      <w:r>
+        <w:t>好。而且好</w:t>
+      </w:r>
+      <w:r>
+        <w:t xml:space="preserve">K </w:t>
+      </w:r>
+      <w:r>
+        <w:t>但是</w:t>
+      </w:r>
+      <w:r>
+        <w:t xml:space="preserve"> </w:t>
+      </w:r>
+      <w:r>
+        <w:t>暴率低了点</w:t>
+      </w:r>
+      <w:r>
+        <w:br/>
+      </w:r>
+      <w:r>
+        <w:rPr>
+          <w:color w:val="0000FF"/>
+        </w:rPr>
+        <w:t>主要</w:t>
+      </w:r>
+      <w:r>
+        <w:rPr>
+          <w:color w:val="0000FF"/>
+        </w:rPr>
+        <w:t>MF DD-</w:t>
+      </w:r>
+      <w:r>
+        <w:t>高级物品</w:t>
+      </w:r>
+      <w:r>
+        <w:br/>
+      </w:r>
+      <w:r>
+        <w:br/>
+      </w:r>
+      <w:r>
+        <w:t>塔</w:t>
+      </w:r>
+      <w:r>
+        <w:t>.</w:t>
+      </w:r>
+      <w:r>
+        <w:t>拉夏的古墓</w:t>
+      </w:r>
+      <w:r>
+        <w:t>-</w:t>
+      </w:r>
+      <w:r>
+        <w:t>都瑞尔</w:t>
+      </w:r>
+      <w:r>
+        <w:t xml:space="preserve"> </w:t>
+      </w:r>
+      <w:r>
+        <w:rPr>
+          <w:color w:val="FF0000"/>
+        </w:rPr>
+        <w:t>推荐</w:t>
+      </w:r>
+      <w:r>
+        <w:br/>
+      </w:r>
+      <w:r>
+        <w:pict>
+          <v:shape id="aimg_viOI4" o:spid="_x0000_i1030" type="#_x0000_t75" alt="" style="width:24.2pt;height:24.2pt"/>
+        </w:pict>
+      </w:r>
+      <w:r>
+        <w:br/>
+      </w:r>
+      <w:r>
+        <w:rPr>
+          <w:color w:val="669900"/>
+        </w:rPr>
+        <w:t>优点</w:t>
+      </w:r>
+      <w:r>
+        <w:rPr>
+          <w:color w:val="669900"/>
+        </w:rPr>
+        <w:t>-</w:t>
+      </w:r>
+      <w:r>
+        <w:t>BUG</w:t>
+      </w:r>
+      <w:r>
+        <w:t>来打喜欢掉暗金戒指和珠子</w:t>
+      </w:r>
+      <w:r>
+        <w:t xml:space="preserve"> </w:t>
+      </w:r>
+      <w:r>
+        <w:t>同时是出现</w:t>
+      </w:r>
+      <w:r>
+        <w:t xml:space="preserve">eth </w:t>
+      </w:r>
+      <w:proofErr w:type="spellStart"/>
+      <w:r>
+        <w:t>wz</w:t>
+      </w:r>
+      <w:proofErr w:type="spellEnd"/>
+      <w:r>
+        <w:t>最多的地方</w:t>
+      </w:r>
+      <w:r>
+        <w:t xml:space="preserve"> </w:t>
+      </w:r>
+      <w:r>
+        <w:t>还有绿项链也不错</w:t>
+      </w:r>
+      <w:r>
+        <w:t xml:space="preserve"> </w:t>
+      </w:r>
+      <w:r>
+        <w:t>可以出</w:t>
+      </w:r>
+      <w:r>
+        <w:t>TLX XL</w:t>
+      </w:r>
+      <w:r>
+        <w:br/>
+      </w:r>
+      <w:r>
+        <w:rPr>
+          <w:color w:val="FF0000"/>
+        </w:rPr>
+        <w:t>缺点</w:t>
+      </w:r>
+      <w:r>
+        <w:rPr>
+          <w:color w:val="FF0000"/>
+        </w:rPr>
+        <w:t>-</w:t>
+      </w:r>
+      <w:r>
+        <w:t>不掉高级物品</w:t>
+      </w:r>
+      <w:r>
+        <w:t xml:space="preserve"> rune </w:t>
+      </w:r>
+      <w:r>
+        <w:t>最让人讨厌的是总是给你回程卷</w:t>
+      </w:r>
+      <w:r>
+        <w:br/>
+      </w:r>
+      <w:r>
+        <w:rPr>
+          <w:color w:val="0000FF"/>
+        </w:rPr>
+        <w:t>主要</w:t>
+      </w:r>
+      <w:r>
+        <w:rPr>
+          <w:color w:val="0000FF"/>
+        </w:rPr>
+        <w:t>MF DD-</w:t>
+      </w:r>
+      <w:r>
+        <w:t>暗金</w:t>
+      </w:r>
+      <w:r>
+        <w:t xml:space="preserve">ring </w:t>
+      </w:r>
+      <w:r>
+        <w:t>暗金猪</w:t>
+      </w:r>
+      <w:r>
+        <w:br/>
+      </w:r>
+      <w:r>
+        <w:br/>
+      </w:r>
+      <w:r>
+        <w:rPr>
+          <w:color w:val="0000FF"/>
+        </w:rPr>
+        <w:t>ACT 3</w:t>
+      </w:r>
+      <w:r>
+        <w:br/>
+      </w:r>
+      <w:r>
+        <w:t>崔凡克</w:t>
+      </w:r>
+      <w:r>
+        <w:t>--</w:t>
+      </w:r>
+      <w:r>
+        <w:t>伊斯梅尔</w:t>
+      </w:r>
+      <w:r>
+        <w:t>-</w:t>
+      </w:r>
+      <w:r>
+        <w:t>吉列布</w:t>
+      </w:r>
+      <w:r>
+        <w:t>-</w:t>
+      </w:r>
+      <w:r>
+        <w:t>托克</w:t>
+      </w:r>
+      <w:r>
+        <w:br/>
+      </w:r>
+      <w:r>
+        <w:pict>
+          <v:shape id="aimg_VfWZw" o:spid="_x0000_i1031" type="#_x0000_t75" alt="" style="width:24.2pt;height:24.2pt"/>
+        </w:pict>
+      </w:r>
+      <w:r>
+        <w:br/>
+      </w:r>
+      <w:r>
+        <w:rPr>
+          <w:color w:val="669900"/>
+        </w:rPr>
+        <w:t>优点</w:t>
+      </w:r>
+      <w:r>
+        <w:rPr>
+          <w:color w:val="669900"/>
+        </w:rPr>
+        <w:t>-</w:t>
+      </w:r>
+      <w:r>
+        <w:t>高级</w:t>
+      </w:r>
+      <w:r>
+        <w:t>rune</w:t>
+      </w:r>
+      <w:r>
+        <w:t>掉率率高</w:t>
+      </w:r>
+      <w:r>
+        <w:t xml:space="preserve"> </w:t>
+      </w:r>
+      <w:r>
+        <w:t>打钱的好地方</w:t>
+      </w:r>
+      <w:r>
+        <w:t xml:space="preserve"> </w:t>
+      </w:r>
+      <w:r>
+        <w:t>暗金</w:t>
+      </w:r>
+      <w:r>
+        <w:t>ring</w:t>
+      </w:r>
+      <w:r>
+        <w:t>掉率也可观</w:t>
+      </w:r>
+      <w:r>
+        <w:br/>
+      </w:r>
+      <w:r>
+        <w:rPr>
+          <w:color w:val="FF0000"/>
+        </w:rPr>
+        <w:t>缺点</w:t>
+      </w:r>
+      <w:r>
+        <w:rPr>
+          <w:color w:val="FF0000"/>
+        </w:rPr>
+        <w:t>-</w:t>
+      </w:r>
+      <w:r>
+        <w:t>注意火抗</w:t>
+      </w:r>
+      <w:r>
+        <w:t xml:space="preserve"> </w:t>
+      </w:r>
+      <w:r>
+        <w:t>还有技巧</w:t>
+      </w:r>
+      <w:r>
+        <w:t xml:space="preserve"> </w:t>
+      </w:r>
+      <w:r>
+        <w:br/>
+      </w:r>
+      <w:r>
+        <w:rPr>
+          <w:color w:val="0000FF"/>
+        </w:rPr>
+        <w:t>主要</w:t>
+      </w:r>
+      <w:r>
+        <w:rPr>
+          <w:color w:val="0000FF"/>
+        </w:rPr>
+        <w:t>MF DD-</w:t>
+      </w:r>
+      <w:r>
+        <w:t xml:space="preserve">rune </w:t>
+      </w:r>
+      <w:r>
+        <w:t>钱！</w:t>
+      </w:r>
+      <w:r>
+        <w:br/>
+      </w:r>
+      <w:r>
+        <w:br/>
+      </w:r>
+      <w:r>
+        <w:t>憎恨的囚牢第三层</w:t>
+      </w:r>
+      <w:r>
+        <w:t xml:space="preserve"> -</w:t>
+      </w:r>
+      <w:r>
+        <w:t>墨菲斯托</w:t>
+      </w:r>
+      <w:r>
+        <w:t xml:space="preserve"> </w:t>
+      </w:r>
+      <w:r>
+        <w:rPr>
+          <w:color w:val="FF0000"/>
+        </w:rPr>
+        <w:t>推荐</w:t>
+      </w:r>
+      <w:r>
+        <w:br/>
+      </w:r>
+      <w:r>
+        <w:pict>
+          <v:shape id="aimg_h4GEW" o:spid="_x0000_i1032" type="#_x0000_t75" alt="" style="width:24.2pt;height:24.2pt"/>
+        </w:pict>
+      </w:r>
+      <w:r>
+        <w:br/>
+      </w:r>
+      <w:r>
+        <w:rPr>
+          <w:color w:val="669900"/>
+        </w:rPr>
+        <w:t>优点</w:t>
+      </w:r>
+      <w:r>
+        <w:rPr>
+          <w:color w:val="669900"/>
+        </w:rPr>
+        <w:t>-</w:t>
+      </w:r>
+      <w:r>
+        <w:t>日用品</w:t>
+      </w:r>
+      <w:r>
+        <w:t xml:space="preserve"> </w:t>
+      </w:r>
+      <w:r>
+        <w:t>日用品</w:t>
+      </w:r>
+      <w:r>
+        <w:t xml:space="preserve"> </w:t>
+      </w:r>
+      <w:r>
+        <w:t>日用品</w:t>
+      </w:r>
+      <w:r>
+        <w:t xml:space="preserve"> </w:t>
+      </w:r>
+      <w:r>
+        <w:t>大量日用品的出处</w:t>
+      </w:r>
+      <w:r>
+        <w:t xml:space="preserve"> </w:t>
+      </w:r>
+      <w:r>
+        <w:t>可以卡住她</w:t>
+      </w:r>
+      <w:r>
+        <w:t xml:space="preserve"> </w:t>
+      </w:r>
+      <w:r>
+        <w:t>很好打</w:t>
+      </w:r>
+      <w:r>
+        <w:t xml:space="preserve"> </w:t>
+      </w:r>
+      <w:r>
+        <w:t>喜欢掉</w:t>
+      </w:r>
+      <w:r>
+        <w:t>SOJ</w:t>
+      </w:r>
+      <w:r>
+        <w:br/>
+      </w:r>
+      <w:r>
+        <w:rPr>
+          <w:color w:val="FF0000"/>
+        </w:rPr>
+        <w:t>缺点</w:t>
+      </w:r>
+      <w:r>
+        <w:rPr>
+          <w:color w:val="FF0000"/>
+        </w:rPr>
+        <w:t>-</w:t>
+      </w:r>
+      <w:r>
+        <w:t>只是掉日用品</w:t>
+      </w:r>
+      <w:r>
+        <w:br/>
+      </w:r>
+      <w:r>
+        <w:rPr>
+          <w:color w:val="0000FF"/>
+        </w:rPr>
+        <w:t>主要</w:t>
+      </w:r>
+      <w:r>
+        <w:rPr>
+          <w:color w:val="0000FF"/>
+        </w:rPr>
+        <w:t>MF DD-</w:t>
+      </w:r>
+      <w:r>
+        <w:t>就是日用品</w:t>
+      </w:r>
+      <w:r>
+        <w:t xml:space="preserve"> </w:t>
+      </w:r>
+      <w:r>
+        <w:br/>
+      </w:r>
+      <w:r>
+        <w:rPr>
+          <w:color w:val="FF9900"/>
+        </w:rPr>
+        <w:t>卡她的方法：</w:t>
+      </w:r>
+      <w:r>
+        <w:br/>
+      </w:r>
+      <w:r>
+        <w:pict>
+          <v:shape id="aimg_Nxh5W" o:spid="_x0000_i1033" type="#_x0000_t75" alt="" style="width:24.2pt;height:24.2pt"/>
+        </w:pict>
+      </w:r>
+      <w:r>
+        <w:br/>
+      </w:r>
+      <w:r>
+        <w:rPr>
+          <w:color w:val="6600CC"/>
+        </w:rPr>
+        <w:t>补充</w:t>
+      </w:r>
+      <w:r>
+        <w:rPr>
+          <w:color w:val="6600CC"/>
+        </w:rPr>
+        <w:t>-</w:t>
+      </w:r>
+      <w:r>
+        <w:t>她身后的箱子喜欢出</w:t>
+      </w:r>
+      <w:r>
+        <w:t>25# 26#</w:t>
+      </w:r>
+      <w:r>
+        <w:br/>
+      </w:r>
+      <w:r>
+        <w:br/>
+      </w:r>
+      <w:r>
+        <w:rPr>
+          <w:color w:val="0000FF"/>
+        </w:rPr>
+        <w:t xml:space="preserve">ACT 4 </w:t>
+      </w:r>
+      <w:r>
+        <w:br/>
+      </w:r>
+      <w:r>
+        <w:lastRenderedPageBreak/>
+        <w:br/>
+      </w:r>
+      <w:r>
+        <w:t>火焰之河</w:t>
+      </w:r>
+      <w:r>
+        <w:t>-</w:t>
+      </w:r>
+      <w:r>
+        <w:t>海法斯特盔甲制造者</w:t>
+      </w:r>
+      <w:r>
+        <w:t xml:space="preserve"> 85</w:t>
+      </w:r>
+      <w:r>
+        <w:t>级场景</w:t>
+      </w:r>
+      <w:r>
+        <w:t xml:space="preserve"> </w:t>
+      </w:r>
+      <w:r>
+        <w:br/>
+      </w:r>
+      <w:r>
+        <w:pict>
+          <v:shape id="aimg_emU2o" o:spid="_x0000_i1034" type="#_x0000_t75" alt="" style="width:24.2pt;height:24.2pt"/>
+        </w:pict>
+      </w:r>
+      <w:r>
+        <w:br/>
+      </w:r>
+      <w:r>
+        <w:rPr>
+          <w:color w:val="669900"/>
+        </w:rPr>
+        <w:t>优点</w:t>
+      </w:r>
+      <w:r>
+        <w:rPr>
+          <w:color w:val="669900"/>
+        </w:rPr>
+        <w:t>-</w:t>
+      </w:r>
+      <w:r>
+        <w:t xml:space="preserve">30# + </w:t>
+      </w:r>
+      <w:r>
+        <w:t>的</w:t>
+      </w:r>
+      <w:r>
+        <w:t xml:space="preserve">rune </w:t>
+      </w:r>
+      <w:r>
+        <w:t>出现率高</w:t>
+      </w:r>
+      <w:r>
+        <w:t xml:space="preserve"> </w:t>
+      </w:r>
+      <w:r>
+        <w:t>梦想一夜暴富的就去</w:t>
+      </w:r>
+      <w:r>
+        <w:t>K</w:t>
+      </w:r>
+      <w:r>
+        <w:t>吧</w:t>
+      </w:r>
+      <w:r>
+        <w:t xml:space="preserve"> </w:t>
+      </w:r>
+      <w:r>
+        <w:t>同时他周围的怪属于</w:t>
+      </w:r>
+      <w:r>
+        <w:t>85</w:t>
+      </w:r>
+      <w:r>
+        <w:t>级场景</w:t>
+      </w:r>
+      <w:r>
+        <w:t xml:space="preserve"> </w:t>
+      </w:r>
+      <w:r>
+        <w:t>顺路</w:t>
+      </w:r>
+      <w:r>
+        <w:t>K</w:t>
+      </w:r>
+      <w:r>
+        <w:t>下暗金怪吧</w:t>
+      </w:r>
+      <w:r>
+        <w:br/>
+      </w:r>
+      <w:r>
+        <w:rPr>
+          <w:color w:val="FF0000"/>
+        </w:rPr>
+        <w:t>缺点</w:t>
+      </w:r>
+      <w:r>
+        <w:rPr>
+          <w:color w:val="FF0000"/>
+        </w:rPr>
+        <w:t>-</w:t>
+      </w:r>
+      <w:r>
+        <w:t>虽然是高级</w:t>
+      </w:r>
+      <w:r>
+        <w:t>rune</w:t>
+      </w:r>
+      <w:r>
+        <w:t>掉率高</w:t>
+      </w:r>
+      <w:r>
+        <w:t xml:space="preserve"> </w:t>
+      </w:r>
+      <w:r>
+        <w:t>但也是经常让人失望</w:t>
+      </w:r>
+      <w:r>
+        <w:br/>
+      </w:r>
+      <w:r>
+        <w:rPr>
+          <w:color w:val="0000FF"/>
+        </w:rPr>
+        <w:t>主要</w:t>
+      </w:r>
+      <w:r>
+        <w:rPr>
+          <w:color w:val="0000FF"/>
+        </w:rPr>
+        <w:t>MF DD-</w:t>
+      </w:r>
+      <w:r>
+        <w:t>高级</w:t>
+      </w:r>
+      <w:r>
+        <w:t>rune</w:t>
+      </w:r>
+      <w:r>
+        <w:br/>
+      </w:r>
+      <w:r>
+        <w:br/>
+      </w:r>
+      <w:r>
+        <w:t>混沌避难所</w:t>
+      </w:r>
+      <w:r>
+        <w:t>-</w:t>
+      </w:r>
+      <w:r>
+        <w:t>暗黑破坏神</w:t>
+      </w:r>
+      <w:r>
+        <w:br/>
+      </w:r>
+      <w:r>
+        <w:pict>
+          <v:shape id="aimg_yVitv" o:spid="_x0000_i1035" type="#_x0000_t75" alt="" style="width:24.2pt;height:24.2pt"/>
+        </w:pict>
+      </w:r>
+      <w:r>
+        <w:br/>
+      </w:r>
+      <w:r>
+        <w:rPr>
+          <w:color w:val="669900"/>
+        </w:rPr>
+        <w:t>优点</w:t>
+      </w:r>
+      <w:r>
+        <w:rPr>
+          <w:color w:val="669900"/>
+        </w:rPr>
+        <w:t>-</w:t>
+      </w:r>
+      <w:r>
+        <w:t>除几样物品不能掉</w:t>
+      </w:r>
+      <w:r>
+        <w:t xml:space="preserve"> </w:t>
+      </w:r>
+      <w:r>
+        <w:t>其他基本都能掉了</w:t>
+      </w:r>
+      <w:r>
+        <w:t xml:space="preserve"> FZLP</w:t>
+      </w:r>
+      <w:r>
+        <w:t>最终</w:t>
+      </w:r>
+      <w:r>
+        <w:t>boss</w:t>
+      </w:r>
+      <w:r>
+        <w:br/>
+      </w:r>
+      <w:r>
+        <w:rPr>
+          <w:color w:val="FF0000"/>
+        </w:rPr>
+        <w:t>缺点</w:t>
+      </w:r>
+      <w:r>
+        <w:rPr>
+          <w:color w:val="FF0000"/>
+        </w:rPr>
+        <w:t>-</w:t>
+      </w:r>
+      <w:r>
+        <w:t>K</w:t>
+      </w:r>
+      <w:r>
+        <w:t>起很麻烦</w:t>
+      </w:r>
+      <w:r>
+        <w:br/>
+      </w:r>
+      <w:r>
+        <w:rPr>
+          <w:color w:val="0000FF"/>
+        </w:rPr>
+        <w:t>主要</w:t>
+      </w:r>
+      <w:r>
+        <w:rPr>
+          <w:color w:val="0000FF"/>
+        </w:rPr>
+        <w:t>MF DD-</w:t>
+      </w:r>
+      <w:r>
+        <w:t>难说啊。。掉什么拿什么吧</w:t>
+      </w:r>
+      <w:r>
+        <w:br/>
+      </w:r>
+      <w:r>
+        <w:br/>
+      </w:r>
+      <w:r>
+        <w:rPr>
+          <w:color w:val="0000FF"/>
+        </w:rPr>
+        <w:t xml:space="preserve">ACT 5 </w:t>
+      </w:r>
+      <w:r>
+        <w:br/>
+      </w:r>
+      <w:r>
+        <w:br/>
+      </w:r>
+      <w:r>
+        <w:t>尼拉塞克的神殿</w:t>
+      </w:r>
+      <w:r>
+        <w:t>-</w:t>
+      </w:r>
+      <w:r>
+        <w:t>暴躁外皮</w:t>
+      </w:r>
+      <w:r>
+        <w:t xml:space="preserve"> </w:t>
+      </w:r>
+      <w:r>
+        <w:rPr>
+          <w:color w:val="FF0000"/>
+        </w:rPr>
+        <w:t>推荐</w:t>
+      </w:r>
+      <w:r>
+        <w:br/>
+      </w:r>
+      <w:r>
+        <w:pict>
+          <v:shape id="aimg_Y7ONP" o:spid="_x0000_i1036" type="#_x0000_t75" alt="" style="width:24.2pt;height:24.2pt"/>
+        </w:pict>
+      </w:r>
+      <w:r>
+        <w:br/>
+      </w:r>
+      <w:r>
+        <w:rPr>
+          <w:color w:val="669900"/>
+        </w:rPr>
+        <w:t>优点</w:t>
+      </w:r>
+      <w:r>
+        <w:rPr>
+          <w:color w:val="669900"/>
+        </w:rPr>
+        <w:t>-</w:t>
+      </w:r>
+      <w:r>
+        <w:t>除了一两个</w:t>
+      </w:r>
+      <w:r>
+        <w:t>DD</w:t>
+      </w:r>
+      <w:r>
+        <w:t>不能掉以外</w:t>
+      </w:r>
+      <w:r>
+        <w:t xml:space="preserve"> </w:t>
+      </w:r>
+      <w:r>
+        <w:t>基本全能掉</w:t>
+      </w:r>
+      <w:r>
+        <w:t xml:space="preserve"> </w:t>
+      </w:r>
+      <w:r>
+        <w:t>而且特别好欺负</w:t>
+      </w:r>
+      <w:r>
+        <w:br/>
+      </w:r>
+      <w:r>
+        <w:rPr>
+          <w:color w:val="FF0000"/>
+        </w:rPr>
+        <w:t>缺点</w:t>
+      </w:r>
+      <w:r>
+        <w:rPr>
+          <w:color w:val="FF0000"/>
+        </w:rPr>
+        <w:t>-</w:t>
+      </w:r>
+      <w:r>
+        <w:t>出暗金率低</w:t>
+      </w:r>
+      <w:r>
+        <w:t xml:space="preserve"> </w:t>
+      </w:r>
+      <w:r>
+        <w:br/>
+      </w:r>
+      <w:r>
+        <w:rPr>
+          <w:color w:val="0000FF"/>
+        </w:rPr>
+        <w:t>主要</w:t>
+      </w:r>
+      <w:r>
+        <w:rPr>
+          <w:color w:val="0000FF"/>
+        </w:rPr>
+        <w:t>MF DD-</w:t>
+      </w:r>
+      <w:r>
+        <w:t>各种高级物品</w:t>
+      </w:r>
+      <w:r>
+        <w:br/>
+      </w:r>
+      <w:r>
+        <w:br/>
+      </w:r>
+      <w:r>
+        <w:t>世界之石堡垒</w:t>
+      </w:r>
+      <w:r>
+        <w:t>1-3</w:t>
+      </w:r>
+      <w:r>
+        <w:t>层</w:t>
+      </w:r>
+      <w:r>
+        <w:t xml:space="preserve"> 85</w:t>
+      </w:r>
+      <w:r>
+        <w:t>级场景</w:t>
+      </w:r>
+      <w:r>
+        <w:br/>
+      </w:r>
+      <w:r>
+        <w:pict>
+          <v:shape id="aimg_AB1pe" o:spid="_x0000_i1037" type="#_x0000_t75" alt="" style="width:24.2pt;height:24.2pt"/>
+        </w:pict>
+      </w:r>
+      <w:r>
+        <w:br/>
+      </w:r>
+      <w:r>
+        <w:rPr>
+          <w:color w:val="669900"/>
+        </w:rPr>
+        <w:t>优点</w:t>
+      </w:r>
+      <w:r>
+        <w:rPr>
+          <w:color w:val="669900"/>
+        </w:rPr>
+        <w:t>-</w:t>
+      </w:r>
+      <w:r>
+        <w:t>怪物多</w:t>
+      </w:r>
+      <w:r>
+        <w:t xml:space="preserve"> </w:t>
+      </w:r>
+      <w:r>
+        <w:t>够</w:t>
+      </w:r>
+      <w:r>
+        <w:t>MF</w:t>
+      </w:r>
+      <w:r>
+        <w:t>一阵子的</w:t>
+      </w:r>
+      <w:r>
+        <w:br/>
+      </w:r>
+      <w:r>
+        <w:rPr>
+          <w:color w:val="FF0000"/>
+        </w:rPr>
+        <w:t>缺点</w:t>
+      </w:r>
+      <w:r>
+        <w:rPr>
+          <w:color w:val="FF0000"/>
+        </w:rPr>
+        <w:t>-</w:t>
+      </w:r>
+      <w:r>
+        <w:t>经常出现电鬼</w:t>
+      </w:r>
+      <w:r>
+        <w:t xml:space="preserve"> </w:t>
+      </w:r>
+      <w:r>
+        <w:t>寡妇</w:t>
+      </w:r>
+      <w:r>
+        <w:t xml:space="preserve"> </w:t>
+      </w:r>
+      <w:r>
+        <w:t>等等让人恶心怪物</w:t>
+      </w:r>
+      <w:r>
+        <w:br/>
+      </w:r>
+      <w:r>
+        <w:rPr>
+          <w:color w:val="0000FF"/>
+        </w:rPr>
+        <w:t>主要</w:t>
+      </w:r>
+      <w:r>
+        <w:rPr>
+          <w:color w:val="0000FF"/>
+        </w:rPr>
+        <w:t>MF DD-</w:t>
+      </w:r>
+      <w:r>
+        <w:t>各种高级物品</w:t>
+      </w:r>
+      <w:r>
+        <w:br/>
+      </w:r>
+      <w:r>
+        <w:br/>
+      </w:r>
+      <w:r>
+        <w:t>世界之石大殿</w:t>
+      </w:r>
+      <w:r>
+        <w:t>-</w:t>
+      </w:r>
+      <w:r>
+        <w:t>巴尔</w:t>
+      </w:r>
+      <w:r>
+        <w:t xml:space="preserve"> </w:t>
+      </w:r>
+      <w:r>
+        <w:rPr>
+          <w:color w:val="FF0000"/>
+        </w:rPr>
+        <w:t>推荐</w:t>
+      </w:r>
+      <w:r>
+        <w:br/>
+      </w:r>
+      <w:r>
+        <w:pict>
+          <v:shape id="aimg_MT30v" o:spid="_x0000_i1038" type="#_x0000_t75" alt="" style="width:24.2pt;height:24.2pt"/>
+        </w:pict>
+      </w:r>
+      <w:r>
+        <w:br/>
+      </w:r>
+      <w:r>
+        <w:rPr>
+          <w:color w:val="669900"/>
+        </w:rPr>
+        <w:t>优点</w:t>
+      </w:r>
+      <w:r>
+        <w:rPr>
+          <w:color w:val="669900"/>
+        </w:rPr>
+        <w:t>-</w:t>
+      </w:r>
+      <w:r>
+        <w:t>BUG K</w:t>
+      </w:r>
+      <w:r>
+        <w:t>起经常掉好</w:t>
+      </w:r>
+      <w:r>
+        <w:t xml:space="preserve">DD </w:t>
+      </w:r>
+      <w:r>
+        <w:t>我很喜欢它</w:t>
+      </w:r>
+      <w:r>
+        <w:t xml:space="preserve"> </w:t>
+      </w:r>
+      <w:r>
+        <w:t>而且一掉就是</w:t>
+      </w:r>
+      <w:r>
+        <w:t xml:space="preserve">99lv </w:t>
+      </w:r>
+      <w:r>
+        <w:t>可以掉所有物品</w:t>
+      </w:r>
+      <w:r>
+        <w:br/>
+      </w:r>
+      <w:r>
+        <w:rPr>
+          <w:color w:val="FF0000"/>
+        </w:rPr>
+        <w:t>缺点</w:t>
+      </w:r>
+      <w:r>
+        <w:rPr>
+          <w:color w:val="FF0000"/>
+        </w:rPr>
+        <w:t>-</w:t>
+      </w:r>
+      <w:r>
+        <w:t>非</w:t>
+      </w:r>
+      <w:r>
+        <w:t>BUG</w:t>
+      </w:r>
+      <w:r>
+        <w:t>打起很郁闷</w:t>
+      </w:r>
+      <w:r>
+        <w:t xml:space="preserve"> </w:t>
+      </w:r>
+      <w:r>
+        <w:t>要双开</w:t>
+      </w:r>
+      <w:r>
+        <w:t>BUG</w:t>
+      </w:r>
+      <w:r>
+        <w:t>很麻烦</w:t>
+      </w:r>
+      <w:r>
+        <w:t xml:space="preserve"> TP</w:t>
+      </w:r>
+      <w:r>
+        <w:t>也很麻烦</w:t>
+      </w:r>
+      <w:r>
+        <w:t xml:space="preserve"> </w:t>
+      </w:r>
+      <w:r>
+        <w:t>还要</w:t>
+      </w:r>
+      <w:r>
+        <w:t>K5</w:t>
+      </w:r>
+      <w:r>
+        <w:t>小队才能</w:t>
+      </w:r>
+      <w:r>
+        <w:t>K82</w:t>
+      </w:r>
+      <w:r>
+        <w:br/>
+      </w:r>
+      <w:r>
+        <w:rPr>
+          <w:color w:val="0000FF"/>
+        </w:rPr>
+        <w:t>主要</w:t>
+      </w:r>
+      <w:r>
+        <w:rPr>
+          <w:color w:val="0000FF"/>
+        </w:rPr>
+        <w:t>MF DD-</w:t>
+      </w:r>
+      <w:r>
+        <w:t>所有物品</w:t>
+      </w:r>
+      <w:r>
+        <w:br/>
+      </w:r>
+      <w:r>
+        <w:br/>
+      </w:r>
+      <w:hyperlink r:id="rId4" w:tgtFrame="_blank" w:history="1">
+        <w:r>
+          <w:rPr>
+            <w:rStyle w:val="a4"/>
+          </w:rPr>
+          <w:t>BUG MF</w:t>
+        </w:r>
+        <w:r>
+          <w:rPr>
+            <w:rStyle w:val="a4"/>
+          </w:rPr>
+          <w:t>介绍</w:t>
+        </w:r>
+        <w:r>
+          <w:rPr>
+            <w:rStyle w:val="a4"/>
+          </w:rPr>
+          <w:t xml:space="preserve"> -</w:t>
+        </w:r>
+        <w:r>
+          <w:rPr>
+            <w:rStyle w:val="a4"/>
+          </w:rPr>
+          <w:t>点击进入</w:t>
+        </w:r>
+      </w:hyperlink>
+    </w:p>
+    <w:p>
+      <w:pPr>
+        <w:rPr>
+          <w:rFonts w:hint="eastAsia"/>
+        </w:rPr>
+      </w:pPr>
+      <w:r>
+        <w:rPr>
+          <w:rFonts w:hint="eastAsia"/>
+        </w:rPr>
+        <w:t>-----------</w:t>
+      </w:r>
+    </w:p>
+    <w:p>
+      <w:pPr>
+        <w:rPr>
+          <w:rFonts w:hint="eastAsia"/>
+        </w:rPr>
+      </w:pPr>
+      <w:r>
+        <w:t>日用劳模，</w:t>
+      </w:r>
+      <w:r>
+        <w:t>bug</w:t>
+      </w:r>
+      <w:r>
+        <w:t>虫。底材牛场。稀有皮和</w:t>
+      </w:r>
+      <w:r>
+        <w:t>85</w:t>
+      </w:r>
+      <w:r>
+        <w:t>场景</w:t>
+      </w:r>
+    </w:p>
+    <w:p>
+      <w:pPr>
+        <w:rPr>
+          <w:rFonts w:hint="eastAsia"/>
+        </w:rPr>
+      </w:pPr>
+      <w:r>
+        <w:rPr>
+          <w:rFonts w:hint="eastAsia"/>
+        </w:rPr>
+        <w:t>-----</w:t>
+      </w:r>
+    </w:p>
+    <w:p>
+      <w:pPr>
+        <w:rPr>
+          <w:rFonts w:hint="eastAsia"/>
+        </w:rPr>
+      </w:pPr>
+      <w:r>
+        <w:t>MF</w:t>
+      </w:r>
+      <w:r>
+        <w:t>地点排行榜</w:t>
+      </w:r>
+    </w:p>
+    <w:p>
+      <w:pPr>
+        <w:rPr>
+          <w:rFonts w:hint="eastAsia"/>
+        </w:rPr>
+      </w:pPr>
+      <w:r>
+        <w:lastRenderedPageBreak/>
         <w:t>专门打装备叫</w:t>
       </w:r>
       <w:r>
@@ -353,374 +2315,413 @@
         <w:br/>
       </w:r>
       <w:r>
+        <w:t>弄高了就好最好是</w:t>
+      </w:r>
+      <w:r>
+        <w:t>300~</w:t>
+      </w:r>
+      <w:r>
+        <w:t>到</w:t>
+      </w:r>
+      <w:r>
+        <w:t>500</w:t>
+      </w:r>
+      <w:r>
+        <w:t>之间</w:t>
+      </w:r>
+      <w:r>
+        <w:t xml:space="preserve"> </w:t>
+      </w:r>
+      <w:r>
+        <w:br/>
+      </w:r>
+      <w:r>
+        <w:t>去</w:t>
+      </w:r>
+      <w:r>
+        <w:t>MF</w:t>
+      </w:r>
+      <w:r>
+        <w:t>最好去地狱</w:t>
+      </w:r>
+      <w:r>
+        <w:t xml:space="preserve"> </w:t>
+      </w:r>
+      <w:r>
+        <w:br/>
+      </w:r>
+      <w:r>
+        <w:br/>
+      </w:r>
+      <w:r>
+        <w:t>按顺序排列一下</w:t>
+      </w:r>
+      <w:r>
+        <w:t>MF</w:t>
+      </w:r>
+      <w:r>
+        <w:t>的怪物吧</w:t>
+      </w:r>
+      <w:r>
+        <w:t xml:space="preserve"> </w:t>
+      </w:r>
+      <w:r>
+        <w:br/>
+        <w:t xml:space="preserve">act1 </w:t>
+      </w:r>
+      <w:r>
+        <w:br/>
+      </w:r>
+      <w:r>
+        <w:t>大陵墓</w:t>
+      </w:r>
+      <w:r>
+        <w:t xml:space="preserve"> </w:t>
+      </w:r>
+      <w:r>
+        <w:br/>
+      </w:r>
+      <w:r>
+        <w:t>内部怪物好打又多。虽然不是</w:t>
+      </w:r>
+      <w:r>
+        <w:t xml:space="preserve">BOSS </w:t>
+      </w:r>
+      <w:r>
+        <w:br/>
+      </w:r>
+      <w:r>
+        <w:t>但是都是</w:t>
+      </w:r>
+      <w:r>
+        <w:t>85</w:t>
+      </w:r>
+      <w:r>
+        <w:t>级以上场景。所以这里掉好东西的情况会高些</w:t>
+      </w:r>
+      <w:r>
+        <w:t xml:space="preserve"> </w:t>
+      </w:r>
+      <w:r>
+        <w:br/>
+      </w:r>
+      <w:r>
+        <w:t>但是不太推荐。因为比较不好跑</w:t>
+      </w:r>
+      <w:r>
+        <w:t xml:space="preserve"> </w:t>
+      </w:r>
+      <w:r>
+        <w:br/>
+      </w:r>
+      <w:r>
+        <w:br/>
+      </w:r>
+      <w:r>
+        <w:t>高塔</w:t>
+      </w:r>
+      <w:r>
+        <w:t>5</w:t>
+      </w:r>
+      <w:r>
+        <w:t>楼</w:t>
+      </w:r>
+      <w:r>
+        <w:t xml:space="preserve"> </w:t>
+      </w:r>
+      <w:r>
+        <w:t>女博爵</w:t>
+      </w:r>
+      <w:r>
+        <w:t xml:space="preserve"> </w:t>
+      </w:r>
+      <w:r>
+        <w:br/>
+      </w:r>
+      <w:r>
+        <w:t>这里是打符文的好去出</w:t>
+      </w:r>
+      <w:r>
+        <w:t xml:space="preserve"> </w:t>
+      </w:r>
+      <w:r>
+        <w:br/>
+      </w:r>
+      <w:r>
+        <w:t>我在那里掉过</w:t>
+      </w:r>
+      <w:r>
+        <w:t>24#</w:t>
+      </w:r>
+      <w:r>
+        <w:t>貌似最高听说掉过</w:t>
+      </w:r>
+      <w:r>
+        <w:t xml:space="preserve">27# </w:t>
+      </w:r>
+      <w:r>
+        <w:br/>
+      </w:r>
+      <w:r>
+        <w:br/>
+      </w:r>
+      <w:r>
+        <w:t>安达丽尔</w:t>
+      </w:r>
+      <w:r>
+        <w:t xml:space="preserve"> </w:t>
+      </w:r>
+      <w:r>
+        <w:br/>
+        <w:t>act1</w:t>
+      </w:r>
+      <w:r>
+        <w:t>的总</w:t>
+      </w:r>
+      <w:r>
+        <w:t xml:space="preserve">BOSS </w:t>
+      </w:r>
+      <w:r>
+        <w:br/>
+      </w:r>
+      <w:r>
+        <w:t>基本掉常用日用品</w:t>
+      </w:r>
+      <w:r>
+        <w:t xml:space="preserve"> </w:t>
+      </w:r>
+      <w:r>
+        <w:br/>
+      </w:r>
+      <w:r>
+        <w:t>好东西会掉高级符文</w:t>
+      </w:r>
+      <w:r>
+        <w:t xml:space="preserve"> </w:t>
+      </w:r>
+      <w:r>
+        <w:br/>
+      </w:r>
+      <w:r>
+        <w:t>还有</w:t>
+      </w:r>
+      <w:r>
+        <w:t xml:space="preserve">SOJ </w:t>
+      </w:r>
+      <w:r>
+        <w:t>也就是乔丹之石戒指还有婚戒</w:t>
+      </w:r>
+      <w:r>
+        <w:t xml:space="preserve"> </w:t>
+      </w:r>
+      <w:r>
+        <w:br/>
+      </w:r>
+      <w:r>
+        <w:br/>
+        <w:t xml:space="preserve">act2 </w:t>
+      </w:r>
+      <w:r>
+        <w:br/>
+      </w:r>
+      <w:r>
+        <w:t>最著名的古代通道</w:t>
+      </w:r>
+      <w:r>
+        <w:t xml:space="preserve"> </w:t>
+      </w:r>
+      <w:r>
+        <w:br/>
+      </w:r>
+      <w:r>
+        <w:t>这里是最推荐的</w:t>
+      </w:r>
+      <w:r>
+        <w:t xml:space="preserve"> </w:t>
+      </w:r>
+      <w:r>
+        <w:br/>
+      </w:r>
+      <w:r>
+        <w:t>因为怪物好打</w:t>
+      </w:r>
+      <w:r>
+        <w:t xml:space="preserve"> </w:t>
+      </w:r>
+      <w:r>
+        <w:br/>
+      </w:r>
+      <w:r>
+        <w:t>而且是</w:t>
+      </w:r>
+      <w:r>
+        <w:t>85</w:t>
+      </w:r>
+      <w:r>
+        <w:t>级以上场景</w:t>
+      </w:r>
+      <w:r>
+        <w:t xml:space="preserve"> </w:t>
+      </w:r>
+      <w:r>
+        <w:br/>
+      </w:r>
+      <w:r>
+        <w:t>掉的都是极品但是</w:t>
+      </w:r>
+      <w:r>
+        <w:t>MF</w:t>
+      </w:r>
+      <w:r>
+        <w:t>值不够还是不要去了</w:t>
+      </w:r>
+      <w:r>
+        <w:t xml:space="preserve"> </w:t>
+      </w:r>
+      <w:r>
+        <w:br/>
+      </w:r>
+      <w:r>
+        <w:br/>
+      </w:r>
+      <w:r>
+        <w:t>神秘避难所</w:t>
+      </w:r>
+      <w:r>
+        <w:t xml:space="preserve"> </w:t>
+      </w:r>
+      <w:r>
+        <w:t>召唤者</w:t>
+      </w:r>
+      <w:r>
+        <w:t xml:space="preserve"> </w:t>
+      </w:r>
+      <w:r>
+        <w:br/>
+      </w:r>
+      <w:r>
+        <w:t>不推荐</w:t>
+      </w:r>
+      <w:r>
+        <w:t xml:space="preserve"> </w:t>
+      </w:r>
+      <w:r>
+        <w:t>基本不掉好东西</w:t>
+      </w:r>
+      <w:r>
+        <w:t xml:space="preserve"> </w:t>
+      </w:r>
+      <w:r>
+        <w:br/>
+      </w:r>
+      <w:r>
+        <w:t>最好也就</w:t>
+      </w:r>
+      <w:r>
+        <w:t xml:space="preserve">SOJ </w:t>
+      </w:r>
+      <w:r>
+        <w:br/>
+      </w:r>
+      <w:r>
+        <w:br/>
+      </w:r>
+      <w:r>
+        <w:t>大虫子</w:t>
+      </w:r>
+      <w:r>
+        <w:t xml:space="preserve"> </w:t>
+      </w:r>
+      <w:r>
+        <w:br/>
+      </w:r>
+      <w:r>
+        <w:t>不推荐</w:t>
+      </w:r>
+      <w:r>
+        <w:t xml:space="preserve"> </w:t>
+      </w:r>
+      <w:r>
+        <w:t>除非</w:t>
+      </w:r>
+      <w:r>
+        <w:t>BUG K</w:t>
+      </w:r>
+      <w:r>
+        <w:t>他</w:t>
+      </w:r>
+      <w:r>
+        <w:t xml:space="preserve"> </w:t>
+      </w:r>
+      <w:r>
+        <w:br/>
+      </w:r>
+      <w:r>
+        <w:br/>
+        <w:t xml:space="preserve">act3 </w:t>
+      </w:r>
+      <w:r>
+        <w:br/>
+      </w:r>
+      <w:r>
+        <w:t>崔凡克</w:t>
+      </w:r>
+      <w:r>
+        <w:t xml:space="preserve"> K3C </w:t>
+      </w:r>
+      <w:r>
+        <w:br/>
+      </w:r>
+      <w:r>
+        <w:t>打神符最牛逼的地方</w:t>
+      </w:r>
+      <w:r>
+        <w:t xml:space="preserve"> </w:t>
+      </w:r>
+      <w:r>
+        <w:br/>
+      </w:r>
+      <w:r>
+        <w:t>建议经常逛</w:t>
+      </w:r>
+      <w:r>
+        <w:t xml:space="preserve"> </w:t>
+      </w:r>
+      <w:r>
+        <w:br/>
+      </w:r>
+      <w:r>
+        <w:br/>
+      </w:r>
+      <w:r>
+        <w:t>老墨</w:t>
+      </w:r>
+      <w:r>
+        <w:t xml:space="preserve"> </w:t>
+      </w:r>
+      <w:r>
+        <w:br/>
+      </w:r>
+      <w:r>
+        <w:t>经常出日用品</w:t>
+      </w:r>
+      <w:r>
+        <w:t xml:space="preserve"> </w:t>
+      </w:r>
+      <w:r>
+        <w:br/>
+      </w:r>
+      <w:r>
+        <w:t>还好打</w:t>
+      </w:r>
+      <w:r>
+        <w:t xml:space="preserve"> </w:t>
+      </w:r>
+      <w:r>
+        <w:br/>
+      </w:r>
+      <w:r>
         <w:lastRenderedPageBreak/>
-        <w:t>弄高了就好最好是</w:t>
-      </w:r>
-      <w:r>
-        <w:t>300~</w:t>
-      </w:r>
-      <w:r>
-        <w:t>到</w:t>
-      </w:r>
-      <w:r>
-        <w:t>500</w:t>
-      </w:r>
-      <w:r>
-        <w:t>之间</w:t>
-      </w:r>
-      <w:r>
-        <w:t xml:space="preserve"> </w:t>
-      </w:r>
-      <w:r>
-        <w:br/>
-      </w:r>
-      <w:r>
-        <w:t>去</w:t>
-      </w:r>
-      <w:r>
-        <w:t>MF</w:t>
-      </w:r>
-      <w:r>
-        <w:t>最好去地狱</w:t>
-      </w:r>
-      <w:r>
-        <w:t xml:space="preserve"> </w:t>
-      </w:r>
-      <w:r>
-        <w:br/>
-      </w:r>
-      <w:r>
-        <w:br/>
-      </w:r>
-      <w:r>
-        <w:t>按顺序排列一下</w:t>
-      </w:r>
-      <w:r>
-        <w:t>MF</w:t>
-      </w:r>
-      <w:r>
-        <w:t>的怪物吧</w:t>
-      </w:r>
-      <w:r>
-        <w:t xml:space="preserve"> </w:t>
-      </w:r>
-      <w:r>
-        <w:br/>
-        <w:t xml:space="preserve">act1 </w:t>
-      </w:r>
-      <w:r>
-        <w:br/>
-      </w:r>
-      <w:r>
-        <w:t>大陵墓</w:t>
-      </w:r>
-      <w:r>
-        <w:t xml:space="preserve"> </w:t>
-      </w:r>
-      <w:r>
-        <w:br/>
-      </w:r>
-      <w:r>
-        <w:t>内部怪物好打又多。虽然不是</w:t>
-      </w:r>
-      <w:r>
-        <w:t xml:space="preserve">BOSS </w:t>
-      </w:r>
-      <w:r>
-        <w:br/>
-      </w:r>
-      <w:r>
-        <w:t>但是都是</w:t>
-      </w:r>
-      <w:r>
-        <w:t>85</w:t>
-      </w:r>
-      <w:r>
-        <w:t>级以上场景。所以这里掉好东西的情况会高些</w:t>
-      </w:r>
-      <w:r>
-        <w:t xml:space="preserve"> </w:t>
-      </w:r>
-      <w:r>
-        <w:br/>
-      </w:r>
-      <w:r>
-        <w:t>但是不太推荐。因为比较不好跑</w:t>
-      </w:r>
-      <w:r>
-        <w:t xml:space="preserve"> </w:t>
-      </w:r>
-      <w:r>
-        <w:br/>
-      </w:r>
-      <w:r>
-        <w:br/>
-      </w:r>
-      <w:r>
-        <w:t>高塔</w:t>
-      </w:r>
-      <w:r>
-        <w:t>5</w:t>
-      </w:r>
-      <w:r>
-        <w:t>楼</w:t>
-      </w:r>
-      <w:r>
-        <w:t xml:space="preserve"> </w:t>
-      </w:r>
-      <w:r>
-        <w:t>女博爵</w:t>
-      </w:r>
-      <w:r>
-        <w:t xml:space="preserve"> </w:t>
-      </w:r>
-      <w:r>
-        <w:br/>
-      </w:r>
-      <w:r>
-        <w:t>这里是打符文的好去出</w:t>
-      </w:r>
-      <w:r>
-        <w:t xml:space="preserve"> </w:t>
-      </w:r>
-      <w:r>
-        <w:br/>
-      </w:r>
-      <w:r>
-        <w:t>我在那里掉过</w:t>
-      </w:r>
-      <w:r>
-        <w:t>24#</w:t>
-      </w:r>
-      <w:r>
-        <w:t>貌似最高听说掉过</w:t>
-      </w:r>
-      <w:r>
-        <w:t xml:space="preserve">27# </w:t>
-      </w:r>
-      <w:r>
-        <w:br/>
-      </w:r>
-      <w:r>
-        <w:br/>
-      </w:r>
-      <w:r>
-        <w:t>安达丽尔</w:t>
-      </w:r>
-      <w:r>
-        <w:t xml:space="preserve"> </w:t>
-      </w:r>
-      <w:r>
-        <w:br/>
-        <w:t>act1</w:t>
-      </w:r>
-      <w:r>
-        <w:t>的总</w:t>
-      </w:r>
-      <w:r>
-        <w:t xml:space="preserve">BOSS </w:t>
-      </w:r>
-      <w:r>
-        <w:br/>
-      </w:r>
-      <w:r>
-        <w:t>基本掉常用日用品</w:t>
-      </w:r>
-      <w:r>
-        <w:t xml:space="preserve"> </w:t>
-      </w:r>
-      <w:r>
-        <w:br/>
-      </w:r>
-      <w:r>
-        <w:t>好东西会掉高级符文</w:t>
-      </w:r>
-      <w:r>
-        <w:t xml:space="preserve"> </w:t>
-      </w:r>
-      <w:r>
-        <w:br/>
-      </w:r>
-      <w:r>
-        <w:t>还有</w:t>
-      </w:r>
-      <w:r>
-        <w:t xml:space="preserve">SOJ </w:t>
-      </w:r>
-      <w:r>
-        <w:t>也就是乔丹之石戒指还有婚戒</w:t>
-      </w:r>
-      <w:r>
-        <w:t xml:space="preserve"> </w:t>
-      </w:r>
-      <w:r>
-        <w:br/>
-      </w:r>
-      <w:r>
-        <w:br/>
-        <w:t xml:space="preserve">act2 </w:t>
-      </w:r>
-      <w:r>
-        <w:br/>
-      </w:r>
-      <w:r>
-        <w:t>最著名的古代通道</w:t>
-      </w:r>
-      <w:r>
-        <w:t xml:space="preserve"> </w:t>
-      </w:r>
-      <w:r>
-        <w:br/>
-      </w:r>
-      <w:r>
-        <w:t>这里是最推荐的</w:t>
-      </w:r>
-      <w:r>
-        <w:t xml:space="preserve"> </w:t>
-      </w:r>
-      <w:r>
-        <w:br/>
-      </w:r>
-      <w:r>
-        <w:t>因为怪物好打</w:t>
-      </w:r>
-      <w:r>
-        <w:t xml:space="preserve"> </w:t>
-      </w:r>
-      <w:r>
-        <w:br/>
-      </w:r>
-      <w:r>
-        <w:t>而且是</w:t>
-      </w:r>
-      <w:r>
-        <w:t>85</w:t>
-      </w:r>
-      <w:r>
-        <w:t>级以上场景</w:t>
-      </w:r>
-      <w:r>
-        <w:t xml:space="preserve"> </w:t>
-      </w:r>
-      <w:r>
-        <w:br/>
-      </w:r>
-      <w:r>
-        <w:t>掉的都是极品但是</w:t>
-      </w:r>
-      <w:r>
-        <w:t>MF</w:t>
-      </w:r>
-      <w:r>
-        <w:t>值不够还是不要去了</w:t>
-      </w:r>
-      <w:r>
-        <w:t xml:space="preserve"> </w:t>
-      </w:r>
-      <w:r>
-        <w:br/>
-      </w:r>
-      <w:r>
-        <w:br/>
-      </w:r>
-      <w:r>
-        <w:t>神秘避难所</w:t>
-      </w:r>
-      <w:r>
-        <w:t xml:space="preserve"> </w:t>
-      </w:r>
-      <w:r>
-        <w:t>召唤者</w:t>
-      </w:r>
-      <w:r>
-        <w:t xml:space="preserve"> </w:t>
-      </w:r>
-      <w:r>
-        <w:br/>
-      </w:r>
-      <w:r>
-        <w:t>不推荐</w:t>
-      </w:r>
-      <w:r>
-        <w:t xml:space="preserve"> </w:t>
-      </w:r>
-      <w:r>
-        <w:t>基本不掉好东西</w:t>
-      </w:r>
-      <w:r>
-        <w:t xml:space="preserve"> </w:t>
-      </w:r>
-      <w:r>
-        <w:br/>
-      </w:r>
-      <w:r>
-        <w:t>最好也就</w:t>
-      </w:r>
-      <w:r>
-        <w:t xml:space="preserve">SOJ </w:t>
-      </w:r>
-      <w:r>
-        <w:br/>
-      </w:r>
-      <w:r>
-        <w:br/>
-      </w:r>
-      <w:r>
-        <w:t>大虫子</w:t>
-      </w:r>
-      <w:r>
-        <w:t xml:space="preserve"> </w:t>
-      </w:r>
-      <w:r>
-        <w:br/>
-      </w:r>
-      <w:r>
-        <w:t>不推荐</w:t>
-      </w:r>
-      <w:r>
-        <w:t xml:space="preserve"> </w:t>
-      </w:r>
-      <w:r>
-        <w:t>除非</w:t>
-      </w:r>
-      <w:r>
-        <w:t>BUG K</w:t>
-      </w:r>
-      <w:r>
-        <w:t>他</w:t>
-      </w:r>
-      <w:r>
-        <w:t xml:space="preserve"> </w:t>
-      </w:r>
-      <w:r>
-        <w:br/>
-      </w:r>
-      <w:r>
-        <w:br/>
-        <w:t xml:space="preserve">act3 </w:t>
-      </w:r>
-      <w:r>
-        <w:br/>
-      </w:r>
-      <w:r>
-        <w:t>崔凡克</w:t>
-      </w:r>
-      <w:r>
-        <w:t xml:space="preserve"> K3C </w:t>
-      </w:r>
-      <w:r>
-        <w:br/>
-      </w:r>
-      <w:r>
-        <w:t>打神符最牛逼的地方</w:t>
-      </w:r>
-      <w:r>
-        <w:t xml:space="preserve"> </w:t>
-      </w:r>
-      <w:r>
-        <w:br/>
-      </w:r>
-      <w:r>
         <w:t>建议经常逛</w:t>
       </w:r>
       <w:r>
@@ -731,48 +2732,6 @@
       </w:r>
       <w:r>
         <w:br/>
-      </w:r>
-      <w:r>
-        <w:t>老墨</w:t>
-      </w:r>
-      <w:r>
-        <w:t xml:space="preserve"> </w:t>
-      </w:r>
-      <w:r>
-        <w:br/>
-      </w:r>
-      <w:r>
-        <w:t>经常出日用品</w:t>
-      </w:r>
-      <w:r>
-        <w:t xml:space="preserve"> </w:t>
-      </w:r>
-      <w:r>
-        <w:br/>
-      </w:r>
-      <w:r>
-        <w:t>还好打</w:t>
-      </w:r>
-      <w:r>
-        <w:t xml:space="preserve"> </w:t>
-      </w:r>
-      <w:r>
-        <w:br/>
-      </w:r>
-      <w:r>
-        <w:t>建议经常逛</w:t>
-      </w:r>
-      <w:r>
-        <w:t xml:space="preserve"> </w:t>
-      </w:r>
-      <w:r>
-        <w:br/>
-      </w:r>
-      <w:r>
-        <w:br/>
-      </w:r>
-      <w:r>
-        <w:lastRenderedPageBreak/>
         <w:t xml:space="preserve">act4 </w:t>
       </w:r>
       <w:r>
@@ -1757,6 +3716,18 @@
       <w:szCs w:val="24"/>
     </w:rPr>
   </w:style>
+  <w:style w:type="character" w:styleId="a4">
+    <w:name w:val="Hyperlink"/>
+    <w:basedOn w:val="a0"/>
+    <w:uiPriority w:val="99"/>
+    <w:semiHidden/>
+    <w:unhideWhenUsed/>
+    <w:rsid w:val="00D82AB2"/>
+    <w:rPr>
+      <w:color w:val="0000FF"/>
+      <w:u w:val="single"/>
+    </w:rPr>
+  </w:style>
 </w:styles>
 </file>
 
